--- a/Dokumente/Codereviews/ReviewDocAusfüllen.docx
+++ b/Dokumente/Codereviews/ReviewDocAusfüllen.docx
@@ -183,12 +183,14 @@
                               <w:rPr>
                                 <w:sz w:val="52"/>
                                 <w:szCs w:val="52"/>
+                                <w:lang w:val="en-GB"/>
                               </w:rPr>
                             </w:pPr>
                             <w:r>
                               <w:rPr>
                                 <w:sz w:val="52"/>
                                 <w:szCs w:val="52"/>
+                                <w:lang w:val="en-GB"/>
                               </w:rPr>
                               <w:t>PR Software Engineering</w:t>
                             </w:r>
@@ -198,6 +200,7 @@
                               <w:pStyle w:val="UntertitelDeckblatt"/>
                               <w:rPr>
                                 <w:sz w:val="6"/>
+                                <w:lang w:val="en-GB"/>
                               </w:rPr>
                             </w:pPr>
                           </w:p>
@@ -206,11 +209,13 @@
                               <w:pStyle w:val="UntertitelDeckblatt"/>
                               <w:rPr>
                                 <w:sz w:val="36"/>
+                                <w:lang w:val="en-GB"/>
                               </w:rPr>
                             </w:pPr>
                             <w:r>
                               <w:rPr>
                                 <w:sz w:val="36"/>
+                                <w:lang w:val="en-GB"/>
                               </w:rPr>
                               <w:t>Gruppe 3</w:t>
                             </w:r>
@@ -218,12 +223,24 @@
                           <w:p>
                             <w:pPr>
                               <w:pStyle w:val="UntertitelDeckblatt"/>
+                              <w:rPr>
+                                <w:lang w:val="en-GB"/>
+                              </w:rPr>
                             </w:pPr>
                             <w:r>
+                              <w:rPr>
+                                <w:lang w:val="en-GB"/>
+                              </w:rPr>
                               <w:t>259035 (2018S)</w:t>
                             </w:r>
                           </w:p>
-                          <w:p/>
+                          <w:p>
+                            <w:pPr>
+                              <w:rPr>
+                                <w:lang w:val="en-GB"/>
+                              </w:rPr>
+                            </w:pPr>
+                          </w:p>
                         </w:txbxContent>
                       </wps:txbx>
                       <wps:bodyPr rot="0" vert="horz" wrap="square" lIns="91440" tIns="45720" rIns="91440" bIns="45720" anchor="b" anchorCtr="0">
@@ -243,7 +260,11 @@
           </mc:Choice>
           <mc:Fallback>
             <w:pict>
-              <v:shape w14:anchorId="7A5FA6D6" id="_x0000_s1027" type="#_x0000_t202" style="position:absolute;margin-left:-22.95pt;margin-top:229.5pt;width:399pt;height:158.05pt;z-index:251661312;visibility:visible;mso-wrap-style:square;mso-width-percent:0;mso-height-percent:0;mso-wrap-distance-left:9pt;mso-wrap-distance-top:0;mso-wrap-distance-right:9pt;mso-wrap-distance-bottom:0;mso-position-horizontal:absolute;mso-position-horizontal-relative:text;mso-position-vertical:absolute;mso-position-vertical-relative:page;mso-width-percent:0;mso-height-percent:0;mso-width-relative:margin;mso-height-relative:margin;v-text-anchor:bottom" o:gfxdata="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" filled="f" stroked="f">
+              <v:shapetype w14:anchorId="7A5FA6D6" id="_x0000_t202" coordsize="21600,21600" o:spt="202" path="m,l,21600r21600,l21600,xe">
+                <v:stroke joinstyle="miter"/>
+                <v:path gradientshapeok="t" o:connecttype="rect"/>
+              </v:shapetype>
+              <v:shape id="_x0000_s1027" type="#_x0000_t202" style="position:absolute;margin-left:-22.95pt;margin-top:229.5pt;width:399pt;height:158.05pt;z-index:251661312;visibility:visible;mso-wrap-style:square;mso-width-percent:0;mso-height-percent:0;mso-wrap-distance-left:9pt;mso-wrap-distance-top:0;mso-wrap-distance-right:9pt;mso-wrap-distance-bottom:0;mso-position-horizontal:absolute;mso-position-horizontal-relative:text;mso-position-vertical:absolute;mso-position-vertical-relative:page;mso-width-percent:0;mso-height-percent:0;mso-width-relative:margin;mso-height-relative:margin;v-text-anchor:bottom" o:gfxdata="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" filled="f" stroked="f">
                 <v:textbox>
                   <w:txbxContent>
                     <w:p>
@@ -252,12 +273,14 @@
                         <w:rPr>
                           <w:sz w:val="52"/>
                           <w:szCs w:val="52"/>
+                          <w:lang w:val="en-GB"/>
                         </w:rPr>
                       </w:pPr>
                       <w:r>
                         <w:rPr>
                           <w:sz w:val="52"/>
                           <w:szCs w:val="52"/>
+                          <w:lang w:val="en-GB"/>
                         </w:rPr>
                         <w:t>PR Software Engineering</w:t>
                       </w:r>
@@ -267,6 +290,7 @@
                         <w:pStyle w:val="UntertitelDeckblatt"/>
                         <w:rPr>
                           <w:sz w:val="6"/>
+                          <w:lang w:val="en-GB"/>
                         </w:rPr>
                       </w:pPr>
                     </w:p>
@@ -275,11 +299,13 @@
                         <w:pStyle w:val="UntertitelDeckblatt"/>
                         <w:rPr>
                           <w:sz w:val="36"/>
+                          <w:lang w:val="en-GB"/>
                         </w:rPr>
                       </w:pPr>
                       <w:r>
                         <w:rPr>
                           <w:sz w:val="36"/>
+                          <w:lang w:val="en-GB"/>
                         </w:rPr>
                         <w:t>Gruppe 3</w:t>
                       </w:r>
@@ -287,12 +313,24 @@
                     <w:p>
                       <w:pPr>
                         <w:pStyle w:val="UntertitelDeckblatt"/>
+                        <w:rPr>
+                          <w:lang w:val="en-GB"/>
+                        </w:rPr>
                       </w:pPr>
                       <w:r>
+                        <w:rPr>
+                          <w:lang w:val="en-GB"/>
+                        </w:rPr>
                         <w:t>259035 (2018S)</w:t>
                       </w:r>
                     </w:p>
-                    <w:p/>
+                    <w:p>
+                      <w:pPr>
+                        <w:rPr>
+                          <w:lang w:val="en-GB"/>
+                        </w:rPr>
+                      </w:pPr>
+                    </w:p>
                   </w:txbxContent>
                 </v:textbox>
                 <w10:wrap type="topAndBottom" anchory="page"/>
@@ -479,6 +517,8 @@
         </w:rPr>
         <w:t>?</w:t>
       </w:r>
+      <w:bookmarkStart w:id="0" w:name="_GoBack"/>
+      <w:bookmarkEnd w:id="0"/>
     </w:p>
     <w:p>
       <w:pPr>
@@ -518,6 +558,7 @@
           <w:color w:val="000000"/>
           <w:sz w:val="36"/>
           <w:szCs w:val="20"/>
+          <w:lang w:val="en-GB"/>
         </w:rPr>
       </w:pPr>
       <w:r>
@@ -529,6 +570,7 @@
       <w:r>
         <w:rPr>
           <w:sz w:val="32"/>
+          <w:lang w:val="en-GB"/>
         </w:rPr>
         <w:t>Checkliste</w:t>
       </w:r>
@@ -538,6 +580,7 @@
           <w:color w:val="000000"/>
           <w:sz w:val="36"/>
           <w:szCs w:val="20"/>
+          <w:lang w:val="en-GB"/>
         </w:rPr>
         <w:t xml:space="preserve">    </w:t>
       </w:r>
@@ -546,6 +589,7 @@
       <w:pPr>
         <w:rPr>
           <w:sz w:val="32"/>
+          <w:lang w:val="en-GB"/>
         </w:rPr>
       </w:pPr>
       <w:r>
@@ -554,6 +598,7 @@
           <w:color w:val="000000"/>
           <w:sz w:val="36"/>
           <w:szCs w:val="20"/>
+          <w:lang w:val="en-GB"/>
         </w:rPr>
         <w:t xml:space="preserve">                    </w:t>
       </w:r>
@@ -565,20 +610,23 @@
           <w:color w:val="000000"/>
           <w:sz w:val="2"/>
           <w:szCs w:val="20"/>
-        </w:rPr>
-      </w:pPr>
-    </w:p>
-    <w:p>
-      <w:pPr>
-        <w:rPr>
-          <w:rFonts w:cs="Arial"/>
-          <w:color w:val="000000"/>
-        </w:rPr>
-      </w:pPr>
-      <w:r>
-        <w:rPr>
-          <w:rFonts w:cs="Arial"/>
-          <w:color w:val="000000"/>
+          <w:lang w:val="en-GB"/>
+        </w:rPr>
+      </w:pPr>
+    </w:p>
+    <w:p>
+      <w:pPr>
+        <w:rPr>
+          <w:rFonts w:cs="Arial"/>
+          <w:color w:val="000000"/>
+          <w:lang w:val="en-GB"/>
+        </w:rPr>
+      </w:pPr>
+      <w:r>
+        <w:rPr>
+          <w:rFonts w:cs="Arial"/>
+          <w:color w:val="000000"/>
+          <w:lang w:val="en-GB"/>
         </w:rPr>
         <w:t>Symbols:</w:t>
       </w:r>
@@ -587,7 +635,7 @@
       <w:pPr>
         <w:rPr>
           <w:rFonts w:eastAsia="Times New Roman" w:cs="Arial"/>
-          <w:lang w:eastAsia="de-DE"/>
+          <w:lang w:val="en-GB" w:eastAsia="de-DE"/>
         </w:rPr>
       </w:pPr>
       <w:r>
@@ -600,7 +648,7 @@
       <w:r>
         <w:rPr>
           <w:rFonts w:eastAsia="Times New Roman" w:cs="Arial"/>
-          <w:lang w:eastAsia="de-DE"/>
+          <w:lang w:val="en-GB" w:eastAsia="de-DE"/>
         </w:rPr>
         <w:t xml:space="preserve"> –  ok  (i.e., code doesn’t need to be corrected)</w:t>
       </w:r>
@@ -609,17 +657,20 @@
       <w:pPr>
         <w:rPr>
           <w:rFonts w:ascii="Consolas" w:hAnsi="Consolas"/>
+          <w:lang w:val="en-GB"/>
         </w:rPr>
       </w:pPr>
       <w:r>
         <w:rPr>
           <w:rFonts w:ascii="Consolas" w:hAnsi="Consolas"/>
+          <w:lang w:val="en-GB"/>
         </w:rPr>
         <w:t xml:space="preserve">x – </w:t>
       </w:r>
       <w:r>
         <w:rPr>
           <w:rFonts w:cs="Arial"/>
+          <w:lang w:val="en-GB"/>
         </w:rPr>
         <w:t>not ok (i.e, code needs to be corrected)</w:t>
       </w:r>
@@ -628,17 +679,20 @@
       <w:pPr>
         <w:rPr>
           <w:rFonts w:ascii="Consolas" w:hAnsi="Consolas"/>
+          <w:lang w:val="en-GB"/>
         </w:rPr>
       </w:pPr>
       <w:r>
         <w:rPr>
           <w:rFonts w:ascii="Consolas" w:hAnsi="Consolas"/>
+          <w:lang w:val="en-GB"/>
         </w:rPr>
         <w:t xml:space="preserve">? – </w:t>
       </w:r>
       <w:r>
         <w:rPr>
           <w:rFonts w:cs="Arial"/>
+          <w:lang w:val="en-GB"/>
         </w:rPr>
         <w:t>not existent (i.e., adressed behaviour doesn’t apply to the current state of the code)</w:t>
       </w:r>
@@ -649,6 +703,7 @@
           <w:rFonts w:ascii="Consolas" w:hAnsi="Consolas"/>
           <w:color w:val="000000"/>
           <w:sz w:val="10"/>
+          <w:lang w:val="en-GB"/>
         </w:rPr>
       </w:pPr>
     </w:p>
@@ -701,12 +756,14 @@
         <w:rPr>
           <w:rFonts w:cs="Arial"/>
           <w:color w:val="000000"/>
-        </w:rPr>
-      </w:pPr>
-      <w:r>
-        <w:rPr>
-          <w:rFonts w:cs="Arial"/>
-          <w:color w:val="000000"/>
+          <w:lang w:val="en-GB"/>
+        </w:rPr>
+      </w:pPr>
+      <w:r>
+        <w:rPr>
+          <w:rFonts w:cs="Arial"/>
+          <w:color w:val="000000"/>
+          <w:lang w:val="en-GB"/>
         </w:rPr>
         <w:t>[ ] The code is easy to understand</w:t>
       </w:r>
@@ -745,12 +802,14 @@
         <w:rPr>
           <w:rFonts w:cs="Arial"/>
           <w:color w:val="000000"/>
-        </w:rPr>
-      </w:pPr>
-      <w:r>
-        <w:rPr>
-          <w:rFonts w:cs="Arial"/>
-          <w:color w:val="000000"/>
+          <w:lang w:val="en-GB"/>
+        </w:rPr>
+      </w:pPr>
+      <w:r>
+        <w:rPr>
+          <w:rFonts w:cs="Arial"/>
+          <w:color w:val="000000"/>
+          <w:lang w:val="en-GB"/>
         </w:rPr>
         <w:t xml:space="preserve">[ ] Names are simple and if possible short </w:t>
       </w:r>
@@ -811,12 +870,14 @@
         <w:rPr>
           <w:rFonts w:cs="Arial"/>
           <w:color w:val="000000"/>
-        </w:rPr>
-      </w:pPr>
-      <w:r>
-        <w:rPr>
-          <w:rFonts w:cs="Arial"/>
-          <w:color w:val="000000"/>
+          <w:lang w:val="en-GB"/>
+        </w:rPr>
+      </w:pPr>
+      <w:r>
+        <w:rPr>
+          <w:rFonts w:cs="Arial"/>
+          <w:color w:val="000000"/>
+          <w:lang w:val="en-GB"/>
         </w:rPr>
         <w:t xml:space="preserve">[ ] Enums are used instead of int constants where applicable </w:t>
       </w:r>
@@ -833,12 +894,14 @@
         <w:rPr>
           <w:rFonts w:cs="Arial"/>
           <w:color w:val="000000"/>
-        </w:rPr>
-      </w:pPr>
-      <w:r>
-        <w:rPr>
-          <w:rFonts w:cs="Arial"/>
-          <w:color w:val="000000"/>
+          <w:lang w:val="en-GB"/>
+        </w:rPr>
+      </w:pPr>
+      <w:r>
+        <w:rPr>
+          <w:rFonts w:cs="Arial"/>
+          <w:color w:val="000000"/>
+          <w:lang w:val="en-GB"/>
         </w:rPr>
         <w:t xml:space="preserve">[ ] There are no usages of 'magic numbers' </w:t>
       </w:r>
@@ -855,12 +918,14 @@
         <w:rPr>
           <w:rFonts w:cs="Arial"/>
           <w:color w:val="000000"/>
-        </w:rPr>
-      </w:pPr>
-      <w:r>
-        <w:rPr>
-          <w:rFonts w:cs="Arial"/>
-          <w:color w:val="000000"/>
+          <w:lang w:val="en-GB"/>
+        </w:rPr>
+      </w:pPr>
+      <w:r>
+        <w:rPr>
+          <w:rFonts w:cs="Arial"/>
+          <w:color w:val="000000"/>
+          <w:lang w:val="en-GB"/>
         </w:rPr>
         <w:t xml:space="preserve">[ ] All variables are in the smallest scope possible </w:t>
       </w:r>
@@ -877,12 +942,14 @@
         <w:rPr>
           <w:rFonts w:cs="Arial"/>
           <w:color w:val="000000"/>
-        </w:rPr>
-      </w:pPr>
-      <w:r>
-        <w:rPr>
-          <w:rFonts w:cs="Arial"/>
-          <w:color w:val="000000"/>
+          <w:lang w:val="en-GB"/>
+        </w:rPr>
+      </w:pPr>
+      <w:r>
+        <w:rPr>
+          <w:rFonts w:cs="Arial"/>
+          <w:color w:val="000000"/>
+          <w:lang w:val="en-GB"/>
         </w:rPr>
         <w:t xml:space="preserve">[ ] All class, variable, and method modifiers are correct. </w:t>
       </w:r>
@@ -899,12 +966,14 @@
         <w:rPr>
           <w:rFonts w:cs="Arial"/>
           <w:color w:val="000000"/>
-        </w:rPr>
-      </w:pPr>
-      <w:r>
-        <w:rPr>
-          <w:rFonts w:cs="Arial"/>
-          <w:color w:val="000000"/>
+          <w:lang w:val="en-GB"/>
+        </w:rPr>
+      </w:pPr>
+      <w:r>
+        <w:rPr>
+          <w:rFonts w:cs="Arial"/>
+          <w:color w:val="000000"/>
+          <w:lang w:val="en-GB"/>
         </w:rPr>
         <w:t xml:space="preserve">[ ] There is no commented out code </w:t>
       </w:r>
@@ -921,12 +990,14 @@
         <w:rPr>
           <w:rFonts w:cs="Arial"/>
           <w:color w:val="000000"/>
-        </w:rPr>
-      </w:pPr>
-      <w:r>
-        <w:rPr>
-          <w:rFonts w:cs="Arial"/>
-          <w:color w:val="000000"/>
+          <w:lang w:val="en-GB"/>
+        </w:rPr>
+      </w:pPr>
+      <w:r>
+        <w:rPr>
+          <w:rFonts w:cs="Arial"/>
+          <w:color w:val="000000"/>
+          <w:lang w:val="en-GB"/>
         </w:rPr>
         <w:t xml:space="preserve">[ ] There is no dead code (inaccessible at Runtime) </w:t>
       </w:r>
@@ -943,12 +1014,14 @@
         <w:rPr>
           <w:rFonts w:cs="Arial"/>
           <w:color w:val="000000"/>
-        </w:rPr>
-      </w:pPr>
-      <w:r>
-        <w:rPr>
-          <w:rFonts w:cs="Arial"/>
-          <w:color w:val="000000"/>
+          <w:lang w:val="en-GB"/>
+        </w:rPr>
+      </w:pPr>
+      <w:r>
+        <w:rPr>
+          <w:rFonts w:cs="Arial"/>
+          <w:color w:val="000000"/>
+          <w:lang w:val="en-GB"/>
         </w:rPr>
         <w:t xml:space="preserve">[ ] No code can be replaced with library functions </w:t>
       </w:r>
@@ -989,8 +1062,6 @@
           <w:color w:val="000000"/>
         </w:rPr>
       </w:pPr>
-      <w:bookmarkStart w:id="0" w:name="_GoBack"/>
-      <w:bookmarkEnd w:id="0"/>
       <w:r>
         <w:rPr>
           <w:rFonts w:cs="Arial"/>
@@ -1033,12 +1104,14 @@
         <w:rPr>
           <w:rFonts w:cs="Arial"/>
           <w:color w:val="000000"/>
-        </w:rPr>
-      </w:pPr>
-      <w:r>
-        <w:rPr>
-          <w:rFonts w:cs="Arial"/>
-          <w:color w:val="000000"/>
+          <w:lang w:val="en-GB"/>
+        </w:rPr>
+      </w:pPr>
+      <w:r>
+        <w:rPr>
+          <w:rFonts w:cs="Arial"/>
+          <w:color w:val="000000"/>
+          <w:lang w:val="en-GB"/>
         </w:rPr>
         <w:t xml:space="preserve">[ ] No System.out.println or similar calls exist </w:t>
       </w:r>
@@ -1077,12 +1150,14 @@
         <w:rPr>
           <w:rFonts w:cs="Arial"/>
           <w:color w:val="000000"/>
-        </w:rPr>
-      </w:pPr>
-      <w:r>
-        <w:rPr>
-          <w:rFonts w:cs="Arial"/>
-          <w:color w:val="000000"/>
+          <w:lang w:val="en-GB"/>
+        </w:rPr>
+      </w:pPr>
+      <w:r>
+        <w:rPr>
+          <w:rFonts w:cs="Arial"/>
+          <w:color w:val="000000"/>
+          <w:lang w:val="en-GB"/>
         </w:rPr>
         <w:t xml:space="preserve">[ ] Variables are not accidentally used with null values </w:t>
       </w:r>
@@ -1121,12 +1196,14 @@
         <w:rPr>
           <w:rFonts w:cs="Arial"/>
           <w:color w:val="000000"/>
-        </w:rPr>
-      </w:pPr>
-      <w:r>
-        <w:rPr>
-          <w:rFonts w:cs="Arial"/>
-          <w:color w:val="000000"/>
+          <w:lang w:val="en-GB"/>
+        </w:rPr>
+      </w:pPr>
+      <w:r>
+        <w:rPr>
+          <w:rFonts w:cs="Arial"/>
+          <w:color w:val="000000"/>
+          <w:lang w:val="en-GB"/>
         </w:rPr>
         <w:t xml:space="preserve">[ ] Code is not repeated or duplicated </w:t>
       </w:r>
@@ -1143,12 +1220,14 @@
         <w:rPr>
           <w:rFonts w:cs="Arial"/>
           <w:color w:val="000000"/>
-        </w:rPr>
-      </w:pPr>
-      <w:r>
-        <w:rPr>
-          <w:rFonts w:cs="Arial"/>
-          <w:color w:val="000000"/>
+          <w:lang w:val="en-GB"/>
+        </w:rPr>
+      </w:pPr>
+      <w:r>
+        <w:rPr>
+          <w:rFonts w:cs="Arial"/>
+          <w:color w:val="000000"/>
+          <w:lang w:val="en-GB"/>
         </w:rPr>
         <w:t xml:space="preserve">[ ] There is an else block for every if clause even if it is empty </w:t>
       </w:r>
@@ -1273,12 +1352,14 @@
         <w:rPr>
           <w:rFonts w:cs="Arial"/>
           <w:color w:val="000000"/>
-        </w:rPr>
-      </w:pPr>
-      <w:r>
-        <w:rPr>
-          <w:rFonts w:cs="Arial"/>
-          <w:color w:val="000000"/>
+          <w:lang w:val="en-GB"/>
+        </w:rPr>
+      </w:pPr>
+      <w:r>
+        <w:rPr>
+          <w:rFonts w:cs="Arial"/>
+          <w:color w:val="000000"/>
+          <w:lang w:val="en-GB"/>
         </w:rPr>
         <w:t xml:space="preserve">[ ] Constructors do not accept null/none values </w:t>
       </w:r>
@@ -1295,12 +1376,14 @@
         <w:rPr>
           <w:rFonts w:cs="Arial"/>
           <w:color w:val="000000"/>
-        </w:rPr>
-      </w:pPr>
-      <w:r>
-        <w:rPr>
-          <w:rFonts w:cs="Arial"/>
-          <w:color w:val="000000"/>
+          <w:lang w:val="en-GB"/>
+        </w:rPr>
+      </w:pPr>
+      <w:r>
+        <w:rPr>
+          <w:rFonts w:cs="Arial"/>
+          <w:color w:val="000000"/>
+          <w:lang w:val="en-GB"/>
         </w:rPr>
         <w:t xml:space="preserve">[ ] Collections are initialised with a specific estimated capacity </w:t>
       </w:r>
@@ -1317,12 +1400,14 @@
         <w:rPr>
           <w:rFonts w:cs="Arial"/>
           <w:color w:val="000000"/>
-        </w:rPr>
-      </w:pPr>
-      <w:r>
-        <w:rPr>
-          <w:rFonts w:cs="Arial"/>
-          <w:color w:val="000000"/>
+          <w:lang w:val="en-GB"/>
+        </w:rPr>
+      </w:pPr>
+      <w:r>
+        <w:rPr>
+          <w:rFonts w:cs="Arial"/>
+          <w:color w:val="000000"/>
+          <w:lang w:val="en-GB"/>
         </w:rPr>
         <w:t xml:space="preserve">[ ] Arrays are checked for out of bound conditions </w:t>
       </w:r>
@@ -1339,12 +1424,14 @@
         <w:rPr>
           <w:rFonts w:cs="Arial"/>
           <w:color w:val="000000"/>
-        </w:rPr>
-      </w:pPr>
-      <w:r>
-        <w:rPr>
-          <w:rFonts w:cs="Arial"/>
-          <w:color w:val="000000"/>
+          <w:lang w:val="en-GB"/>
+        </w:rPr>
+      </w:pPr>
+      <w:r>
+        <w:rPr>
+          <w:rFonts w:cs="Arial"/>
+          <w:color w:val="000000"/>
+          <w:lang w:val="en-GB"/>
         </w:rPr>
         <w:t xml:space="preserve">[ ] Catch clauses are fine grained and catch specific exceptions </w:t>
       </w:r>
@@ -1361,12 +1448,14 @@
         <w:rPr>
           <w:rFonts w:cs="Arial"/>
           <w:color w:val="000000"/>
-        </w:rPr>
-      </w:pPr>
-      <w:r>
-        <w:rPr>
-          <w:rFonts w:cs="Arial"/>
-          <w:color w:val="000000"/>
+          <w:lang w:val="en-GB"/>
+        </w:rPr>
+      </w:pPr>
+      <w:r>
+        <w:rPr>
+          <w:rFonts w:cs="Arial"/>
+          <w:color w:val="000000"/>
+          <w:lang w:val="en-GB"/>
         </w:rPr>
         <w:t xml:space="preserve">[ ] Exceptions are not eaten if caught, unless explicitly documented otherwise </w:t>
       </w:r>
@@ -1383,12 +1472,14 @@
         <w:rPr>
           <w:rFonts w:cs="Arial"/>
           <w:color w:val="000000"/>
-        </w:rPr>
-      </w:pPr>
-      <w:r>
-        <w:rPr>
-          <w:rFonts w:cs="Arial"/>
-          <w:color w:val="000000"/>
+          <w:lang w:val="en-GB"/>
+        </w:rPr>
+      </w:pPr>
+      <w:r>
+        <w:rPr>
+          <w:rFonts w:cs="Arial"/>
+          <w:color w:val="000000"/>
+          <w:lang w:val="en-GB"/>
         </w:rPr>
         <w:t xml:space="preserve">[ ] APIs and other public contracts check input values and fail fast </w:t>
       </w:r>
@@ -1405,12 +1496,14 @@
         <w:rPr>
           <w:rFonts w:cs="Arial"/>
           <w:color w:val="000000"/>
-        </w:rPr>
-      </w:pPr>
-      <w:r>
-        <w:rPr>
-          <w:rFonts w:cs="Arial"/>
-          <w:color w:val="000000"/>
+          <w:lang w:val="en-GB"/>
+        </w:rPr>
+      </w:pPr>
+      <w:r>
+        <w:rPr>
+          <w:rFonts w:cs="Arial"/>
+          <w:color w:val="000000"/>
+          <w:lang w:val="en-GB"/>
         </w:rPr>
         <w:t xml:space="preserve">[ ] Files/Sockets/Cursors and other resources are properly closed even when an exception occurs in using them </w:t>
       </w:r>
@@ -1427,12 +1520,14 @@
         <w:rPr>
           <w:rFonts w:cs="Arial"/>
           <w:color w:val="000000"/>
-        </w:rPr>
-      </w:pPr>
-      <w:r>
-        <w:rPr>
-          <w:rFonts w:cs="Arial"/>
-          <w:color w:val="000000"/>
+          <w:lang w:val="en-GB"/>
+        </w:rPr>
+      </w:pPr>
+      <w:r>
+        <w:rPr>
+          <w:rFonts w:cs="Arial"/>
+          <w:color w:val="000000"/>
+          <w:lang w:val="en-GB"/>
         </w:rPr>
         <w:t xml:space="preserve">[ ] StringBuilder is used to concatenate strings </w:t>
       </w:r>
@@ -1449,12 +1544,14 @@
         <w:rPr>
           <w:rFonts w:cs="Arial"/>
           <w:color w:val="000000"/>
-        </w:rPr>
-      </w:pPr>
-      <w:r>
-        <w:rPr>
-          <w:rFonts w:cs="Arial"/>
-          <w:color w:val="000000"/>
+          <w:lang w:val="en-GB"/>
+        </w:rPr>
+      </w:pPr>
+      <w:r>
+        <w:rPr>
+          <w:rFonts w:cs="Arial"/>
+          <w:color w:val="000000"/>
+          <w:lang w:val="en-GB"/>
         </w:rPr>
         <w:t xml:space="preserve">[ ] Null/None are not returned from any method </w:t>
       </w:r>
@@ -1471,12 +1568,14 @@
         <w:rPr>
           <w:rFonts w:cs="Arial"/>
           <w:color w:val="000000"/>
-        </w:rPr>
-      </w:pPr>
-      <w:r>
-        <w:rPr>
-          <w:rFonts w:cs="Arial"/>
-          <w:color w:val="000000"/>
+          <w:lang w:val="en-GB"/>
+        </w:rPr>
+      </w:pPr>
+      <w:r>
+        <w:rPr>
+          <w:rFonts w:cs="Arial"/>
+          <w:color w:val="000000"/>
+          <w:lang w:val="en-GB"/>
         </w:rPr>
         <w:t xml:space="preserve">[ ] Floating point numbers are not compared for equality </w:t>
       </w:r>
@@ -1493,12 +1592,14 @@
         <w:rPr>
           <w:rFonts w:cs="Arial"/>
           <w:color w:val="000000"/>
-        </w:rPr>
-      </w:pPr>
-      <w:r>
-        <w:rPr>
-          <w:rFonts w:cs="Arial"/>
-          <w:color w:val="000000"/>
+          <w:lang w:val="en-GB"/>
+        </w:rPr>
+      </w:pPr>
+      <w:r>
+        <w:rPr>
+          <w:rFonts w:cs="Arial"/>
+          <w:color w:val="000000"/>
+          <w:lang w:val="en-GB"/>
         </w:rPr>
         <w:t xml:space="preserve">[ ] Loops have a set length and correct termination conditions </w:t>
       </w:r>
@@ -1515,12 +1616,14 @@
         <w:rPr>
           <w:rFonts w:cs="Arial"/>
           <w:color w:val="000000"/>
-        </w:rPr>
-      </w:pPr>
-      <w:r>
-        <w:rPr>
-          <w:rFonts w:cs="Arial"/>
-          <w:color w:val="000000"/>
+          <w:lang w:val="en-GB"/>
+        </w:rPr>
+      </w:pPr>
+      <w:r>
+        <w:rPr>
+          <w:rFonts w:cs="Arial"/>
+          <w:color w:val="000000"/>
+          <w:lang w:val="en-GB"/>
         </w:rPr>
         <w:t xml:space="preserve">[ ] Blocks of code inside loops are as small as possible </w:t>
       </w:r>
@@ -1537,12 +1640,14 @@
         <w:rPr>
           <w:rFonts w:cs="Arial"/>
           <w:color w:val="000000"/>
-        </w:rPr>
-      </w:pPr>
-      <w:r>
-        <w:rPr>
-          <w:rFonts w:cs="Arial"/>
-          <w:color w:val="000000"/>
+          <w:lang w:val="en-GB"/>
+        </w:rPr>
+      </w:pPr>
+      <w:r>
+        <w:rPr>
+          <w:rFonts w:cs="Arial"/>
+          <w:color w:val="000000"/>
+          <w:lang w:val="en-GB"/>
         </w:rPr>
         <w:t>[ ] Order/index of a collection is not modified when it is being looped over</w:t>
       </w:r>
@@ -1581,12 +1686,14 @@
         <w:rPr>
           <w:rFonts w:cs="Arial"/>
           <w:color w:val="000000"/>
-        </w:rPr>
-      </w:pPr>
-      <w:r>
-        <w:rPr>
-          <w:rFonts w:cs="Arial"/>
-          <w:color w:val="000000"/>
+          <w:lang w:val="en-GB"/>
+        </w:rPr>
+      </w:pPr>
+      <w:r>
+        <w:rPr>
+          <w:rFonts w:cs="Arial"/>
+          <w:color w:val="000000"/>
+          <w:lang w:val="en-GB"/>
         </w:rPr>
         <w:t xml:space="preserve">[ ] No object exists longer than necessary </w:t>
       </w:r>
@@ -1603,12 +1710,14 @@
         <w:rPr>
           <w:rFonts w:cs="Arial"/>
           <w:color w:val="000000"/>
-        </w:rPr>
-      </w:pPr>
-      <w:r>
-        <w:rPr>
-          <w:rFonts w:cs="Arial"/>
-          <w:color w:val="000000"/>
+          <w:lang w:val="en-GB"/>
+        </w:rPr>
+      </w:pPr>
+      <w:r>
+        <w:rPr>
+          <w:rFonts w:cs="Arial"/>
+          <w:color w:val="000000"/>
+          <w:lang w:val="en-GB"/>
         </w:rPr>
         <w:t xml:space="preserve">[ ] Design patterns if used are correctly applied </w:t>
       </w:r>
@@ -1647,12 +1756,14 @@
         <w:rPr>
           <w:rFonts w:cs="Arial"/>
           <w:color w:val="000000"/>
-        </w:rPr>
-      </w:pPr>
-      <w:r>
-        <w:rPr>
-          <w:rFonts w:cs="Arial"/>
-          <w:color w:val="000000"/>
+          <w:lang w:val="en-GB"/>
+        </w:rPr>
+      </w:pPr>
+      <w:r>
+        <w:rPr>
+          <w:rFonts w:cs="Arial"/>
+          <w:color w:val="000000"/>
+          <w:lang w:val="en-GB"/>
         </w:rPr>
         <w:t xml:space="preserve">[ ] Law of Demeter is not violated </w:t>
       </w:r>
@@ -1669,12 +1780,14 @@
         <w:rPr>
           <w:rFonts w:cs="Arial"/>
           <w:color w:val="000000"/>
-        </w:rPr>
-      </w:pPr>
-      <w:r>
-        <w:rPr>
-          <w:rFonts w:cs="Arial"/>
-          <w:color w:val="000000"/>
+          <w:lang w:val="en-GB"/>
+        </w:rPr>
+      </w:pPr>
+      <w:r>
+        <w:rPr>
+          <w:rFonts w:cs="Arial"/>
+          <w:color w:val="000000"/>
+          <w:lang w:val="en-GB"/>
         </w:rPr>
         <w:t>[ ] Methods return early without compromising code readabilit</w:t>
       </w:r>
@@ -1685,6 +1798,7 @@
         <w:rPr>
           <w:rFonts w:cs="Arial"/>
           <w:color w:val="000000"/>
+          <w:lang w:val="en-GB"/>
         </w:rPr>
       </w:pPr>
     </w:p>
@@ -1744,12 +1858,14 @@
         <w:rPr>
           <w:rFonts w:cs="Arial"/>
           <w:color w:val="000000"/>
-        </w:rPr>
-      </w:pPr>
-      <w:r>
-        <w:rPr>
-          <w:rFonts w:cs="Arial"/>
-          <w:color w:val="000000"/>
+          <w:lang w:val="en-GB"/>
+        </w:rPr>
+      </w:pPr>
+      <w:r>
+        <w:rPr>
+          <w:rFonts w:cs="Arial"/>
+          <w:color w:val="000000"/>
+          <w:lang w:val="en-GB"/>
         </w:rPr>
         <w:t xml:space="preserve">[ ] No use of Object class, use generics instead </w:t>
       </w:r>
@@ -1766,12 +1882,14 @@
         <w:rPr>
           <w:rFonts w:cs="Arial"/>
           <w:color w:val="000000"/>
-        </w:rPr>
-      </w:pPr>
-      <w:r>
-        <w:rPr>
-          <w:rFonts w:cs="Arial"/>
-          <w:color w:val="000000"/>
+          <w:lang w:val="en-GB"/>
+        </w:rPr>
+      </w:pPr>
+      <w:r>
+        <w:rPr>
+          <w:rFonts w:cs="Arial"/>
+          <w:color w:val="000000"/>
+          <w:lang w:val="en-GB"/>
         </w:rPr>
         <w:t xml:space="preserve">[ ] Uses final modifier to prevent mistaken assignments </w:t>
       </w:r>
@@ -1782,6 +1900,7 @@
         <w:rPr>
           <w:rFonts w:cs="Arial"/>
           <w:color w:val="000000"/>
+          <w:lang w:val="en-GB"/>
         </w:rPr>
       </w:pPr>
     </w:p>
@@ -1819,12 +1938,14 @@
         <w:rPr>
           <w:rFonts w:cs="Arial"/>
           <w:color w:val="000000"/>
-        </w:rPr>
-      </w:pPr>
-      <w:r>
-        <w:rPr>
-          <w:rFonts w:cs="Arial"/>
-          <w:color w:val="000000"/>
+          <w:lang w:val="en-GB"/>
+        </w:rPr>
+      </w:pPr>
+      <w:r>
+        <w:rPr>
+          <w:rFonts w:cs="Arial"/>
+          <w:color w:val="000000"/>
+          <w:lang w:val="en-GB"/>
         </w:rPr>
         <w:t xml:space="preserve">[ ] All methods are commented in clear language. </w:t>
       </w:r>
@@ -1841,12 +1962,14 @@
         <w:rPr>
           <w:rFonts w:cs="Arial"/>
           <w:color w:val="000000"/>
-        </w:rPr>
-      </w:pPr>
-      <w:r>
-        <w:rPr>
-          <w:rFonts w:cs="Arial"/>
-          <w:color w:val="000000"/>
+          <w:lang w:val="en-GB"/>
+        </w:rPr>
+      </w:pPr>
+      <w:r>
+        <w:rPr>
+          <w:rFonts w:cs="Arial"/>
+          <w:color w:val="000000"/>
+          <w:lang w:val="en-GB"/>
         </w:rPr>
         <w:t xml:space="preserve">[ ] Comments exist and describe rationale or reasons for decisions in code </w:t>
       </w:r>
@@ -1863,12 +1986,14 @@
         <w:rPr>
           <w:rFonts w:cs="Arial"/>
           <w:color w:val="000000"/>
-        </w:rPr>
-      </w:pPr>
-      <w:r>
-        <w:rPr>
-          <w:rFonts w:cs="Arial"/>
-          <w:color w:val="000000"/>
+          <w:lang w:val="en-GB"/>
+        </w:rPr>
+      </w:pPr>
+      <w:r>
+        <w:rPr>
+          <w:rFonts w:cs="Arial"/>
+          <w:color w:val="000000"/>
+          <w:lang w:val="en-GB"/>
         </w:rPr>
         <w:t xml:space="preserve">[ ] All public methods/interfaces/contracts are commented describing usage </w:t>
       </w:r>
@@ -1885,12 +2010,14 @@
         <w:rPr>
           <w:rFonts w:cs="Arial"/>
           <w:color w:val="000000"/>
-        </w:rPr>
-      </w:pPr>
-      <w:r>
-        <w:rPr>
-          <w:rFonts w:cs="Arial"/>
-          <w:color w:val="000000"/>
+          <w:lang w:val="en-GB"/>
+        </w:rPr>
+      </w:pPr>
+      <w:r>
+        <w:rPr>
+          <w:rFonts w:cs="Arial"/>
+          <w:color w:val="000000"/>
+          <w:lang w:val="en-GB"/>
         </w:rPr>
         <w:t xml:space="preserve">[ ] All edge cases are described in comments </w:t>
       </w:r>
@@ -1907,12 +2034,14 @@
         <w:rPr>
           <w:rFonts w:cs="Arial"/>
           <w:color w:val="000000"/>
-        </w:rPr>
-      </w:pPr>
-      <w:r>
-        <w:rPr>
-          <w:rFonts w:cs="Arial"/>
-          <w:color w:val="000000"/>
+          <w:lang w:val="en-GB"/>
+        </w:rPr>
+      </w:pPr>
+      <w:r>
+        <w:rPr>
+          <w:rFonts w:cs="Arial"/>
+          <w:color w:val="000000"/>
+          <w:lang w:val="en-GB"/>
         </w:rPr>
         <w:t xml:space="preserve">[ ] All unusual behaviour or edge case handling is commented </w:t>
       </w:r>
@@ -1929,12 +2058,14 @@
         <w:rPr>
           <w:rFonts w:cs="Arial"/>
           <w:color w:val="000000"/>
-        </w:rPr>
-      </w:pPr>
-      <w:r>
-        <w:rPr>
-          <w:rFonts w:cs="Arial"/>
-          <w:color w:val="000000"/>
+          <w:lang w:val="en-GB"/>
+        </w:rPr>
+      </w:pPr>
+      <w:r>
+        <w:rPr>
+          <w:rFonts w:cs="Arial"/>
+          <w:color w:val="000000"/>
+          <w:lang w:val="en-GB"/>
         </w:rPr>
         <w:t xml:space="preserve">[ ] Data structures and units of measurement are explained </w:t>
       </w:r>
@@ -1946,6 +2077,7 @@
         <w:rPr>
           <w:rFonts w:cs="Arial"/>
           <w:color w:val="000000"/>
+          <w:lang w:val="en-GB"/>
         </w:rPr>
       </w:pPr>
     </w:p>
@@ -1955,6 +2087,7 @@
         <w:rPr>
           <w:rFonts w:cs="Arial"/>
           <w:color w:val="000000"/>
+          <w:lang w:val="en-GB"/>
         </w:rPr>
       </w:pPr>
     </w:p>
@@ -1964,6 +2097,7 @@
         <w:rPr>
           <w:rFonts w:cs="Arial"/>
           <w:color w:val="000000"/>
+          <w:lang w:val="en-GB"/>
         </w:rPr>
       </w:pPr>
     </w:p>
@@ -1973,6 +2107,7 @@
         <w:rPr>
           <w:rFonts w:cs="Arial"/>
           <w:color w:val="000000"/>
+          <w:lang w:val="en-GB"/>
         </w:rPr>
       </w:pPr>
     </w:p>
@@ -1982,6 +2117,7 @@
         <w:rPr>
           <w:rFonts w:cs="Arial"/>
           <w:color w:val="000000"/>
+          <w:lang w:val="en-GB"/>
         </w:rPr>
       </w:pPr>
     </w:p>
@@ -1991,6 +2127,7 @@
         <w:rPr>
           <w:rFonts w:cs="Arial"/>
           <w:color w:val="000000"/>
+          <w:lang w:val="en-GB"/>
         </w:rPr>
       </w:pPr>
     </w:p>
@@ -2028,12 +2165,14 @@
         <w:rPr>
           <w:rFonts w:cs="Arial"/>
           <w:color w:val="000000"/>
-        </w:rPr>
-      </w:pPr>
-      <w:r>
-        <w:rPr>
-          <w:rFonts w:cs="Arial"/>
-          <w:color w:val="000000"/>
+          <w:lang w:val="en-GB"/>
+        </w:rPr>
+      </w:pPr>
+      <w:r>
+        <w:rPr>
+          <w:rFonts w:cs="Arial"/>
+          <w:color w:val="000000"/>
+          <w:lang w:val="en-GB"/>
         </w:rPr>
         <w:t xml:space="preserve">[ ] Objects accessed by multiple threads are accessed only through a lock, or synchronized methods. </w:t>
       </w:r>
@@ -2072,12 +2211,14 @@
         <w:rPr>
           <w:rFonts w:cs="Arial"/>
           <w:color w:val="000000"/>
-        </w:rPr>
-      </w:pPr>
-      <w:r>
-        <w:rPr>
-          <w:rFonts w:cs="Arial"/>
-          <w:color w:val="000000"/>
+          <w:lang w:val="en-GB"/>
+        </w:rPr>
+      </w:pPr>
+      <w:r>
+        <w:rPr>
+          <w:rFonts w:cs="Arial"/>
+          <w:color w:val="000000"/>
+          <w:lang w:val="en-GB"/>
         </w:rPr>
         <w:t>[ ] Locks are acquired and released in the right order to prevent deadlocks, even in error handling</w:t>
       </w:r>
@@ -2085,6 +2226,7 @@
         <w:rPr>
           <w:rFonts w:cs="Arial"/>
           <w:color w:val="000000"/>
+          <w:lang w:val="en-GB"/>
         </w:rPr>
         <w:t xml:space="preserve"> </w:t>
       </w:r>
@@ -2092,6 +2234,7 @@
         <w:rPr>
           <w:rFonts w:cs="Arial"/>
           <w:color w:val="000000"/>
+          <w:lang w:val="en-GB"/>
         </w:rPr>
         <w:t xml:space="preserve">code. </w:t>
       </w:r>
@@ -2108,12 +2251,14 @@
         <w:rPr>
           <w:rFonts w:cs="Arial"/>
           <w:color w:val="000000"/>
-        </w:rPr>
-      </w:pPr>
-      <w:r>
-        <w:rPr>
-          <w:rFonts w:cs="Arial"/>
-          <w:color w:val="000000"/>
+          <w:lang w:val="en-GB"/>
+        </w:rPr>
+      </w:pPr>
+      <w:r>
+        <w:rPr>
+          <w:rFonts w:cs="Arial"/>
+          <w:color w:val="000000"/>
+          <w:lang w:val="en-GB"/>
         </w:rPr>
         <w:t xml:space="preserve">[ ] StringBuffer is used to concatenate strings in multi-threaded code </w:t>
       </w:r>
@@ -2126,6 +2271,7 @@
         <w:rPr>
           <w:rFonts w:cs="Arial"/>
           <w:color w:val="000000"/>
+          <w:lang w:val="en-GB"/>
         </w:rPr>
       </w:pPr>
     </w:p>
@@ -2163,12 +2309,14 @@
         <w:rPr>
           <w:rFonts w:cs="Arial"/>
           <w:color w:val="000000"/>
-        </w:rPr>
-      </w:pPr>
-      <w:r>
-        <w:rPr>
-          <w:rFonts w:cs="Arial"/>
-          <w:color w:val="000000"/>
+          <w:lang w:val="en-GB"/>
+        </w:rPr>
+      </w:pPr>
+      <w:r>
+        <w:rPr>
+          <w:rFonts w:cs="Arial"/>
+          <w:color w:val="000000"/>
+          <w:lang w:val="en-GB"/>
         </w:rPr>
         <w:t xml:space="preserve">[ ] All data inputs are checked (for the correct type, length/size, format, and range) </w:t>
       </w:r>
@@ -2185,12 +2333,14 @@
         <w:rPr>
           <w:rFonts w:cs="Arial"/>
           <w:color w:val="000000"/>
-        </w:rPr>
-      </w:pPr>
-      <w:r>
-        <w:rPr>
-          <w:rFonts w:cs="Arial"/>
-          <w:color w:val="000000"/>
+          <w:lang w:val="en-GB"/>
+        </w:rPr>
+      </w:pPr>
+      <w:r>
+        <w:rPr>
+          <w:rFonts w:cs="Arial"/>
+          <w:color w:val="000000"/>
+          <w:lang w:val="en-GB"/>
         </w:rPr>
         <w:t xml:space="preserve">[ ] Invalid parameter values handled such that exceptions are not thrown </w:t>
       </w:r>
@@ -2206,12 +2356,14 @@
         <w:jc w:val="both"/>
         <w:rPr>
           <w:rFonts w:cs="Arial"/>
-        </w:rPr>
-      </w:pPr>
-      <w:r>
-        <w:rPr>
-          <w:rFonts w:cs="Arial"/>
-          <w:color w:val="000000"/>
+          <w:lang w:val="en-GB"/>
+        </w:rPr>
+      </w:pPr>
+      <w:r>
+        <w:rPr>
+          <w:rFonts w:cs="Arial"/>
+          <w:color w:val="000000"/>
+          <w:lang w:val="en-GB"/>
         </w:rPr>
         <w:t>[ ] No sensitive information is logged or visible in a stacktrace</w:t>
       </w:r>
@@ -2220,6 +2372,7 @@
       <w:pPr>
         <w:rPr>
           <w:sz w:val="28"/>
+          <w:lang w:val="en-GB"/>
         </w:rPr>
       </w:pPr>
     </w:p>
@@ -2227,6 +2380,7 @@
       <w:pPr>
         <w:rPr>
           <w:sz w:val="28"/>
+          <w:lang w:val="en-GB"/>
         </w:rPr>
       </w:pPr>
     </w:p>
@@ -2681,7 +2835,7 @@
       <w:rPr>
         <w:noProof/>
       </w:rPr>
-      <w:t>4</w:t>
+      <w:t>2</w:t>
     </w:r>
     <w:r>
       <w:fldChar w:fldCharType="end"/>
@@ -2689,14 +2843,27 @@
     <w:r>
       <w:t>/</w:t>
     </w:r>
-    <w:fldSimple w:instr=" NUMPAGES   \* MERGEFORMAT ">
-      <w:r>
-        <w:rPr>
-          <w:noProof/>
-        </w:rPr>
-        <w:t>4</w:t>
-      </w:r>
-    </w:fldSimple>
+    <w:r>
+      <w:fldChar w:fldCharType="begin"/>
+    </w:r>
+    <w:r>
+      <w:instrText xml:space="preserve"> NUMPAGES   \* MERGEFORMAT </w:instrText>
+    </w:r>
+    <w:r>
+      <w:fldChar w:fldCharType="separate"/>
+    </w:r>
+    <w:r>
+      <w:rPr>
+        <w:noProof/>
+      </w:rPr>
+      <w:t>4</w:t>
+    </w:r>
+    <w:r>
+      <w:rPr>
+        <w:noProof/>
+      </w:rPr>
+      <w:fldChar w:fldCharType="end"/>
+    </w:r>
   </w:p>
 </w:ftr>
 </file>
@@ -6547,7 +6714,7 @@
     <w:charset w:val="00"/>
     <w:family w:val="swiss"/>
     <w:pitch w:val="variable"/>
-    <w:sig w:usb0="E0002EFF" w:usb1="C0007843" w:usb2="00000009" w:usb3="00000000" w:csb0="000001FF" w:csb1="00000000"/>
+    <w:sig w:usb0="E0002EFF" w:usb1="C000785B" w:usb2="00000009" w:usb3="00000000" w:csb0="000001FF" w:csb1="00000000"/>
   </w:font>
   <w:font w:name="Segoe UI">
     <w:panose1 w:val="020B0502040204020203"/>
@@ -6600,11 +6767,11 @@
     <w:compatSetting w:name="enableOpenTypeFeatures" w:uri="http://schemas.microsoft.com/office/word" w:val="1"/>
     <w:compatSetting w:name="doNotFlipMirrorIndents" w:uri="http://schemas.microsoft.com/office/word" w:val="1"/>
     <w:compatSetting w:name="differentiateMultirowTableHeaders" w:uri="http://schemas.microsoft.com/office/word" w:val="1"/>
-    <w:compatSetting w:name="useWord2013TrackBottomHyphenation" w:uri="http://schemas.microsoft.com/office/word" w:val="1"/>
   </w:compat>
   <w:rsids>
     <w:rsidRoot w:val="00A379C2"/>
     <w:rsid w:val="0008687F"/>
+    <w:rsid w:val="001D4906"/>
     <w:rsid w:val="002C0FD2"/>
     <w:rsid w:val="002C6850"/>
     <w:rsid w:val="00A379C2"/>
@@ -7326,7 +7493,7 @@
 </file>
 
 <file path=customXml/itemProps1.xml><?xml version="1.0" encoding="utf-8"?>
-<ds:datastoreItem xmlns:ds="http://schemas.openxmlformats.org/officeDocument/2006/customXml" ds:itemID="{B15842CC-761F-46CF-90E9-C4C5CEDB5003}">
+<ds:datastoreItem xmlns:ds="http://schemas.openxmlformats.org/officeDocument/2006/customXml" ds:itemID="{3F378D05-3C88-4D09-A335-86A464D6A631}">
   <ds:schemaRefs>
     <ds:schemaRef ds:uri="http://schemas.openxmlformats.org/officeDocument/2006/bibliography"/>
     <ds:schemaRef ds:uri="urn:schemas-microsoft-com:xslt"/>
